--- a/Protocols_Lipids.docx
+++ b/Protocols_Lipids.docx
@@ -3,14 +3,25 @@
 <w:document xmlns:wpc="http://schemas.microsoft.com/office/word/2010/wordprocessingCanvas" xmlns:cx="http://schemas.microsoft.com/office/drawing/2014/chartex" xmlns:cx1="http://schemas.microsoft.com/office/drawing/2015/9/8/chartex" xmlns:cx2="http://schemas.microsoft.com/office/drawing/2015/10/21/chartex" xmlns:cx3="http://schemas.microsoft.com/office/drawing/2016/5/9/chartex" xmlns:cx4="http://schemas.microsoft.com/office/drawing/2016/5/10/chartex" xmlns:cx5="http://schemas.microsoft.com/office/drawing/2016/5/11/chartex" xmlns:cx6="http://schemas.microsoft.com/office/drawing/2016/5/12/chartex" xmlns:cx7="http://schemas.microsoft.com/office/drawing/2016/5/13/chartex" xmlns:cx8="http://schemas.microsoft.com/office/drawing/2016/5/14/chartex" xmlns:mc="http://schemas.openxmlformats.org/markup-compatibility/2006" xmlns:aink="http://schemas.microsoft.com/office/drawing/2016/ink" xmlns:am3d="http://schemas.microsoft.com/office/drawing/2017/model3d" xmlns:o="urn:schemas-microsoft-com:office:office" xmlns:oel="http://schemas.microsoft.com/office/2019/extlst" xmlns:r="http://schemas.openxmlformats.org/officeDocument/2006/relationships" xmlns:m="http://schemas.openxmlformats.org/officeDocument/2006/math" xmlns:v="urn:schemas-microsoft-com:vml" xmlns:wp14="http://schemas.microsoft.com/office/word/2010/wordprocessingDrawing" xmlns:wp="http://schemas.openxmlformats.org/drawingml/2006/wordprocessingDrawing" xmlns:w10="urn:schemas-microsoft-com:office:word" xmlns:w="http://schemas.openxmlformats.org/wordprocessingml/2006/main" xmlns:w14="http://schemas.microsoft.com/office/word/2010/wordml" xmlns:w15="http://schemas.microsoft.com/office/word/2012/wordml" xmlns:w16cex="http://schemas.microsoft.com/office/word/2018/wordml/cex" xmlns:w16cid="http://schemas.microsoft.com/office/word/2016/wordml/cid" xmlns:w16="http://schemas.microsoft.com/office/word/2018/wordml" xmlns:w16sdtdh="http://schemas.microsoft.com/office/word/2020/wordml/sdtdatahash" xmlns:w16se="http://schemas.microsoft.com/office/word/2015/wordml/symex" xmlns:wpg="http://schemas.microsoft.com/office/word/2010/wordprocessingGroup" xmlns:wpi="http://schemas.microsoft.com/office/word/2010/wordprocessingInk" xmlns:wne="http://schemas.microsoft.com/office/word/2006/wordml" xmlns:wps="http://schemas.microsoft.com/office/word/2010/wordprocessingShape" mc:Ignorable="w14 w15 w16se w16cid w16 w16cex w16sdtdh wp14">
   <w:body>
     <w:p>
+      <w:proofErr w:type="spellStart"/>
+      <w:r>
+        <w:t>Grottoli</w:t>
+      </w:r>
+      <w:proofErr w:type="spellEnd"/>
+      <w:r>
+        <w:t xml:space="preserve"> </w:t>
+      </w:r>
       <w:r>
         <w:t xml:space="preserve">Lipid protocol </w:t>
+      </w:r>
+      <w:r>
+        <w:t xml:space="preserve">on Ground coral samples </w:t>
       </w:r>
     </w:p>
     <w:p/>
     <w:p/>
     <w:p>
-      <w:hyperlink r:id="rId4" w:history="1">
+      <w:hyperlink r:id="rId5" w:history="1">
         <w:r>
           <w:rPr>
             <w:rStyle w:val="Hyperlink"/>
@@ -20,6 +31,707 @@
       </w:hyperlink>
       <w:r>
         <w:t xml:space="preserve"> </w:t>
+      </w:r>
+    </w:p>
+    <w:p/>
+    <w:p>
+      <w:r>
+        <w:t>Preparation of g</w:t>
+      </w:r>
+      <w:r>
+        <w:t>r</w:t>
+      </w:r>
+      <w:r>
+        <w:t xml:space="preserve">ound samples </w:t>
+      </w:r>
+    </w:p>
+    <w:p>
+      <w:pPr>
+        <w:pStyle w:val="ListParagraph"/>
+        <w:numPr>
+          <w:ilvl w:val="0"/>
+          <w:numId w:val="1"/>
+        </w:numPr>
+      </w:pPr>
+      <w:r>
+        <w:t xml:space="preserve">Grind coral samples </w:t>
+      </w:r>
+      <w:r>
+        <w:t xml:space="preserve">into a </w:t>
+      </w:r>
+      <w:proofErr w:type="gramStart"/>
+      <w:r>
+        <w:t>paste</w:t>
+      </w:r>
+      <w:proofErr w:type="gramEnd"/>
+      <w:r>
+        <w:t xml:space="preserve"> </w:t>
+      </w:r>
+    </w:p>
+    <w:p>
+      <w:pPr>
+        <w:pStyle w:val="ListParagraph"/>
+        <w:numPr>
+          <w:ilvl w:val="0"/>
+          <w:numId w:val="1"/>
+        </w:numPr>
+      </w:pPr>
+      <w:r>
+        <w:t xml:space="preserve">Weigh and sub-sample ground coral </w:t>
+      </w:r>
+      <w:proofErr w:type="gramStart"/>
+      <w:r>
+        <w:t>paste</w:t>
+      </w:r>
+      <w:proofErr w:type="gramEnd"/>
+    </w:p>
+    <w:p>
+      <w:pPr>
+        <w:pStyle w:val="ListParagraph"/>
+        <w:numPr>
+          <w:ilvl w:val="1"/>
+          <w:numId w:val="1"/>
+        </w:numPr>
+      </w:pPr>
+      <w:r>
+        <w:t xml:space="preserve">1g of wet paste into freeze-drying vial </w:t>
+      </w:r>
+    </w:p>
+    <w:p>
+      <w:r>
+        <w:t xml:space="preserve">Freeze dry ground </w:t>
+      </w:r>
+      <w:proofErr w:type="gramStart"/>
+      <w:r>
+        <w:t>samples</w:t>
+      </w:r>
+      <w:proofErr w:type="gramEnd"/>
+      <w:r>
+        <w:t xml:space="preserve"> </w:t>
+      </w:r>
+    </w:p>
+    <w:p>
+      <w:pPr>
+        <w:pStyle w:val="ListParagraph"/>
+        <w:numPr>
+          <w:ilvl w:val="0"/>
+          <w:numId w:val="1"/>
+        </w:numPr>
+      </w:pPr>
+      <w:r>
+        <w:t xml:space="preserve">Freeze dry </w:t>
+      </w:r>
+      <w:proofErr w:type="gramStart"/>
+      <w:r>
+        <w:t>samples</w:t>
+      </w:r>
+      <w:proofErr w:type="gramEnd"/>
+      <w:r>
+        <w:t xml:space="preserve"> </w:t>
+      </w:r>
+    </w:p>
+    <w:p>
+      <w:pPr>
+        <w:pStyle w:val="ListParagraph"/>
+        <w:numPr>
+          <w:ilvl w:val="0"/>
+          <w:numId w:val="1"/>
+        </w:numPr>
+      </w:pPr>
+      <w:r>
+        <w:t xml:space="preserve">Transfer samples into larger glass vials </w:t>
+      </w:r>
+    </w:p>
+    <w:p>
+      <w:r>
+        <w:t xml:space="preserve">Day-of lipid extractions </w:t>
+      </w:r>
+    </w:p>
+    <w:p>
+      <w:pPr>
+        <w:pStyle w:val="ListParagraph"/>
+        <w:numPr>
+          <w:ilvl w:val="0"/>
+          <w:numId w:val="1"/>
+        </w:numPr>
+      </w:pPr>
+      <w:r>
+        <w:t xml:space="preserve">Label </w:t>
+      </w:r>
+      <w:r>
+        <w:t xml:space="preserve">glass Erlenmeyer flasks </w:t>
+      </w:r>
+      <w:r>
+        <w:t xml:space="preserve">&amp; weigh them </w:t>
+      </w:r>
+      <w:proofErr w:type="gramStart"/>
+      <w:r>
+        <w:t>all</w:t>
+      </w:r>
+      <w:proofErr w:type="gramEnd"/>
+      <w:r>
+        <w:t xml:space="preserve"> </w:t>
+      </w:r>
+    </w:p>
+    <w:p>
+      <w:pPr>
+        <w:pStyle w:val="ListParagraph"/>
+        <w:numPr>
+          <w:ilvl w:val="0"/>
+          <w:numId w:val="1"/>
+        </w:numPr>
+      </w:pPr>
+      <w:r>
+        <w:t xml:space="preserve">Prepare aluminum pans (burn &amp; label) </w:t>
+      </w:r>
+    </w:p>
+    <w:p>
+      <w:pPr>
+        <w:pStyle w:val="ListParagraph"/>
+        <w:numPr>
+          <w:ilvl w:val="0"/>
+          <w:numId w:val="1"/>
+        </w:numPr>
+      </w:pPr>
+      <w:r>
+        <w:t xml:space="preserve">Set up retort stands holding </w:t>
+      </w:r>
+      <w:proofErr w:type="gramStart"/>
+      <w:r>
+        <w:t>funnels</w:t>
+      </w:r>
+      <w:proofErr w:type="gramEnd"/>
+      <w:r>
+        <w:t xml:space="preserve"> </w:t>
+      </w:r>
+    </w:p>
+    <w:p>
+      <w:pPr>
+        <w:pStyle w:val="ListParagraph"/>
+        <w:numPr>
+          <w:ilvl w:val="0"/>
+          <w:numId w:val="1"/>
+        </w:numPr>
+      </w:pPr>
+      <w:r>
+        <w:t xml:space="preserve">Set up vacuum filter with </w:t>
+      </w:r>
+      <w:r>
+        <w:t xml:space="preserve">funnel (250 ml), glass frit base (47 mm diameter), GF/F filter, metal clamp, rubber stopper, disposable test tube, side-arm Erlenmeyer </w:t>
+      </w:r>
+      <w:proofErr w:type="gramStart"/>
+      <w:r>
+        <w:t>flask</w:t>
+      </w:r>
+      <w:proofErr w:type="gramEnd"/>
+    </w:p>
+    <w:p>
+      <w:pPr>
+        <w:pStyle w:val="ListParagraph"/>
+        <w:numPr>
+          <w:ilvl w:val="0"/>
+          <w:numId w:val="1"/>
+        </w:numPr>
+      </w:pPr>
+      <w:r>
+        <w:t xml:space="preserve">Prepare </w:t>
+      </w:r>
+      <w:proofErr w:type="gramStart"/>
+      <w:r>
+        <w:t>solvents</w:t>
+      </w:r>
+      <w:proofErr w:type="gramEnd"/>
+      <w:r>
+        <w:t xml:space="preserve"> </w:t>
+      </w:r>
+    </w:p>
+    <w:p>
+      <w:pPr>
+        <w:pStyle w:val="ListParagraph"/>
+        <w:numPr>
+          <w:ilvl w:val="1"/>
+          <w:numId w:val="1"/>
+        </w:numPr>
+      </w:pPr>
+      <w:r>
+        <w:t xml:space="preserve">Chloroform / methanol + butylated hydroxytoluene </w:t>
+      </w:r>
+    </w:p>
+    <w:p>
+      <w:pPr>
+        <w:pStyle w:val="ListParagraph"/>
+        <w:numPr>
+          <w:ilvl w:val="0"/>
+          <w:numId w:val="1"/>
+        </w:numPr>
+      </w:pPr>
+      <w:r>
+        <w:t xml:space="preserve">Prepare KCL (potassium chloride solution </w:t>
+      </w:r>
+    </w:p>
+    <w:p>
+      <w:r>
+        <w:t xml:space="preserve">Timed lipid extraction procedure </w:t>
+      </w:r>
+    </w:p>
+    <w:p>
+      <w:pPr>
+        <w:pStyle w:val="ListParagraph"/>
+        <w:numPr>
+          <w:ilvl w:val="0"/>
+          <w:numId w:val="1"/>
+        </w:numPr>
+      </w:pPr>
+      <w:r>
+        <w:t xml:space="preserve">Extract lipids </w:t>
+      </w:r>
+    </w:p>
+    <w:p>
+      <w:pPr>
+        <w:pStyle w:val="ListParagraph"/>
+        <w:numPr>
+          <w:ilvl w:val="1"/>
+          <w:numId w:val="1"/>
+        </w:numPr>
+      </w:pPr>
+      <w:r>
+        <w:t xml:space="preserve">Add 10mL to extraction vial containing freeze-dried </w:t>
+      </w:r>
+      <w:proofErr w:type="gramStart"/>
+      <w:r>
+        <w:t>sample</w:t>
+      </w:r>
+      <w:proofErr w:type="gramEnd"/>
+      <w:r>
+        <w:t xml:space="preserve"> </w:t>
+      </w:r>
+    </w:p>
+    <w:p>
+      <w:pPr>
+        <w:pStyle w:val="ListParagraph"/>
+        <w:numPr>
+          <w:ilvl w:val="1"/>
+          <w:numId w:val="1"/>
+        </w:numPr>
+      </w:pPr>
+      <w:r>
+        <w:t>Vortex 30</w:t>
+      </w:r>
+      <w:proofErr w:type="gramStart"/>
+      <w:r>
+        <w:t>s ,</w:t>
+      </w:r>
+      <w:proofErr w:type="gramEnd"/>
+      <w:r>
+        <w:t xml:space="preserve"> let sit for 10mins between each sample </w:t>
+      </w:r>
+    </w:p>
+    <w:p>
+      <w:pPr>
+        <w:pStyle w:val="ListParagraph"/>
+        <w:numPr>
+          <w:ilvl w:val="1"/>
+          <w:numId w:val="1"/>
+        </w:numPr>
+      </w:pPr>
+      <w:r>
+        <w:t xml:space="preserve">Store in the dark for 1 </w:t>
+      </w:r>
+      <w:proofErr w:type="spellStart"/>
+      <w:r>
+        <w:t>hr</w:t>
+      </w:r>
+      <w:proofErr w:type="spellEnd"/>
+      <w:r>
+        <w:t xml:space="preserve"> </w:t>
+      </w:r>
+    </w:p>
+    <w:p>
+      <w:pPr>
+        <w:pStyle w:val="ListParagraph"/>
+        <w:numPr>
+          <w:ilvl w:val="0"/>
+          <w:numId w:val="1"/>
+        </w:numPr>
+      </w:pPr>
+      <w:r>
+        <w:t xml:space="preserve">Filter samples </w:t>
+      </w:r>
+    </w:p>
+    <w:p>
+      <w:pPr>
+        <w:pStyle w:val="ListParagraph"/>
+        <w:numPr>
+          <w:ilvl w:val="1"/>
+          <w:numId w:val="1"/>
+        </w:numPr>
+      </w:pPr>
+      <w:r>
+        <w:t xml:space="preserve">Pour contents of extraction vial through glass vacuum filtration system </w:t>
+      </w:r>
+    </w:p>
+    <w:p>
+      <w:pPr>
+        <w:pStyle w:val="ListParagraph"/>
+        <w:numPr>
+          <w:ilvl w:val="1"/>
+          <w:numId w:val="1"/>
+        </w:numPr>
+      </w:pPr>
+      <w:r>
+        <w:t xml:space="preserve">Filter for 10 minutes </w:t>
+      </w:r>
+    </w:p>
+    <w:p>
+      <w:pPr>
+        <w:pStyle w:val="ListParagraph"/>
+        <w:numPr>
+          <w:ilvl w:val="1"/>
+          <w:numId w:val="1"/>
+        </w:numPr>
+      </w:pPr>
+      <w:r>
+        <w:t xml:space="preserve">Dispense 2ml of </w:t>
+      </w:r>
+      <w:proofErr w:type="spellStart"/>
+      <w:r>
+        <w:t>chlo</w:t>
+      </w:r>
+      <w:proofErr w:type="spellEnd"/>
+      <w:r>
+        <w:t xml:space="preserve">/meth into cap, vortex and add to filter – Repeat </w:t>
+      </w:r>
+      <w:proofErr w:type="gramStart"/>
+      <w:r>
+        <w:t>2x</w:t>
+      </w:r>
+      <w:proofErr w:type="gramEnd"/>
+      <w:r>
+        <w:t xml:space="preserve"> </w:t>
+      </w:r>
+    </w:p>
+    <w:p>
+      <w:pPr>
+        <w:pStyle w:val="ListParagraph"/>
+        <w:numPr>
+          <w:ilvl w:val="1"/>
+          <w:numId w:val="1"/>
+        </w:numPr>
+      </w:pPr>
+      <w:r>
+        <w:t xml:space="preserve">Move glass filter and particulate matter into a pre-burned aluminum pan for </w:t>
+      </w:r>
+      <w:proofErr w:type="gramStart"/>
+      <w:r>
+        <w:t>AFDW</w:t>
+      </w:r>
+      <w:proofErr w:type="gramEnd"/>
+    </w:p>
+    <w:p>
+      <w:pPr>
+        <w:pStyle w:val="ListParagraph"/>
+        <w:numPr>
+          <w:ilvl w:val="1"/>
+          <w:numId w:val="1"/>
+        </w:numPr>
+      </w:pPr>
+      <w:r>
+        <w:t xml:space="preserve">Pour liquid into separatory funnel and rinse the test </w:t>
+      </w:r>
+      <w:proofErr w:type="gramStart"/>
+      <w:r>
+        <w:t>tube</w:t>
+      </w:r>
+      <w:proofErr w:type="gramEnd"/>
+      <w:r>
+        <w:t xml:space="preserve"> </w:t>
+      </w:r>
+    </w:p>
+    <w:p>
+      <w:pPr>
+        <w:pStyle w:val="ListParagraph"/>
+        <w:numPr>
+          <w:ilvl w:val="0"/>
+          <w:numId w:val="1"/>
+        </w:numPr>
+      </w:pPr>
+      <w:r>
+        <w:t xml:space="preserve">Wash the extracted lipid with </w:t>
+      </w:r>
+      <w:proofErr w:type="gramStart"/>
+      <w:r>
+        <w:t>KCL</w:t>
+      </w:r>
+      <w:proofErr w:type="gramEnd"/>
+      <w:r>
+        <w:t xml:space="preserve"> </w:t>
+      </w:r>
+    </w:p>
+    <w:p>
+      <w:pPr>
+        <w:pStyle w:val="ListParagraph"/>
+        <w:numPr>
+          <w:ilvl w:val="1"/>
+          <w:numId w:val="1"/>
+        </w:numPr>
+      </w:pPr>
+      <w:r>
+        <w:t xml:space="preserve">Add 4ml of KCL solution to separatory </w:t>
+      </w:r>
+      <w:proofErr w:type="gramStart"/>
+      <w:r>
+        <w:t>funnel</w:t>
+      </w:r>
+      <w:proofErr w:type="gramEnd"/>
+      <w:r>
+        <w:t xml:space="preserve"> </w:t>
+      </w:r>
+    </w:p>
+    <w:p>
+      <w:pPr>
+        <w:pStyle w:val="ListParagraph"/>
+        <w:numPr>
+          <w:ilvl w:val="1"/>
+          <w:numId w:val="1"/>
+        </w:numPr>
+      </w:pPr>
+      <w:r>
+        <w:t xml:space="preserve">Gently mix </w:t>
+      </w:r>
+      <w:proofErr w:type="gramStart"/>
+      <w:r>
+        <w:t>in</w:t>
+      </w:r>
+      <w:proofErr w:type="gramEnd"/>
+      <w:r>
+        <w:t xml:space="preserve"> </w:t>
+      </w:r>
+    </w:p>
+    <w:p>
+      <w:pPr>
+        <w:pStyle w:val="ListParagraph"/>
+        <w:numPr>
+          <w:ilvl w:val="0"/>
+          <w:numId w:val="1"/>
+        </w:numPr>
+      </w:pPr>
+      <w:r>
+        <w:t xml:space="preserve">Drain lipid extract from the separatory </w:t>
+      </w:r>
+      <w:proofErr w:type="gramStart"/>
+      <w:r>
+        <w:t>funnel</w:t>
+      </w:r>
+      <w:proofErr w:type="gramEnd"/>
+      <w:r>
+        <w:t xml:space="preserve"> </w:t>
+      </w:r>
+    </w:p>
+    <w:p>
+      <w:pPr>
+        <w:pStyle w:val="ListParagraph"/>
+        <w:numPr>
+          <w:ilvl w:val="1"/>
+          <w:numId w:val="1"/>
+        </w:numPr>
+      </w:pPr>
+      <w:r>
+        <w:t xml:space="preserve">Wash lipids &amp; drain </w:t>
+      </w:r>
+      <w:proofErr w:type="gramStart"/>
+      <w:r>
+        <w:t>again</w:t>
+      </w:r>
+      <w:proofErr w:type="gramEnd"/>
+      <w:r>
+        <w:t xml:space="preserve"> </w:t>
+      </w:r>
+    </w:p>
+    <w:p>
+      <w:pPr>
+        <w:pStyle w:val="ListParagraph"/>
+        <w:numPr>
+          <w:ilvl w:val="0"/>
+          <w:numId w:val="1"/>
+        </w:numPr>
+      </w:pPr>
+      <w:r>
+        <w:t xml:space="preserve">Dry lipid extracts </w:t>
+      </w:r>
+    </w:p>
+    <w:p>
+      <w:pPr>
+        <w:pStyle w:val="ListParagraph"/>
+        <w:numPr>
+          <w:ilvl w:val="1"/>
+          <w:numId w:val="1"/>
+        </w:numPr>
+      </w:pPr>
+      <w:r>
+        <w:t xml:space="preserve">They use a drying rig by boiling the flasks, I don’t think we’d need </w:t>
+      </w:r>
+      <w:proofErr w:type="gramStart"/>
+      <w:r>
+        <w:t>this</w:t>
+      </w:r>
+      <w:proofErr w:type="gramEnd"/>
+      <w:r>
+        <w:t xml:space="preserve"> </w:t>
+      </w:r>
+    </w:p>
+    <w:p>
+      <w:pPr>
+        <w:pStyle w:val="ListParagraph"/>
+        <w:numPr>
+          <w:ilvl w:val="0"/>
+          <w:numId w:val="1"/>
+        </w:numPr>
+      </w:pPr>
+      <w:r>
+        <w:t xml:space="preserve">Weigh lipid samples </w:t>
+      </w:r>
+    </w:p>
+    <w:p>
+      <w:pPr>
+        <w:pStyle w:val="ListParagraph"/>
+        <w:numPr>
+          <w:ilvl w:val="1"/>
+          <w:numId w:val="1"/>
+        </w:numPr>
+      </w:pPr>
+      <w:r>
+        <w:t xml:space="preserve">Once cooled, weigh them in triplicate </w:t>
+      </w:r>
+    </w:p>
+    <w:p>
+      <w:pPr>
+        <w:pStyle w:val="ListParagraph"/>
+        <w:numPr>
+          <w:ilvl w:val="0"/>
+          <w:numId w:val="1"/>
+        </w:numPr>
+        <w:rPr>
+          <w:rFonts w:ascii="Times New Roman" w:eastAsia="Times New Roman" w:hAnsi="Times New Roman" w:cs="Times New Roman"/>
+        </w:rPr>
+      </w:pPr>
+      <w:r>
+        <w:rPr>
+          <w:rFonts w:ascii="Times New Roman" w:eastAsia="Times New Roman" w:hAnsi="Times New Roman" w:cs="Times New Roman"/>
+        </w:rPr>
+        <w:lastRenderedPageBreak/>
+        <w:t xml:space="preserve">The energy content of lipid extracted (in Joules) </w:t>
+      </w:r>
+      <w:proofErr w:type="spellStart"/>
+      <w:proofErr w:type="gramStart"/>
+      <w:r>
+        <w:rPr>
+          <w:rFonts w:ascii="Times New Roman" w:eastAsia="Times New Roman" w:hAnsi="Times New Roman" w:cs="Times New Roman"/>
+        </w:rPr>
+        <w:t>is:</w:t>
+      </w:r>
+      <w:r>
+        <w:rPr>
+          <w:rFonts w:ascii="Times New Roman" w:eastAsia="Times New Roman" w:hAnsi="Times New Roman" w:cs="Times New Roman"/>
+          <w:b/>
+          <w:bCs/>
+        </w:rPr>
+        <w:t>Weight</w:t>
+      </w:r>
+      <w:proofErr w:type="spellEnd"/>
+      <w:proofErr w:type="gramEnd"/>
+      <w:r>
+        <w:rPr>
+          <w:rFonts w:ascii="Times New Roman" w:eastAsia="Times New Roman" w:hAnsi="Times New Roman" w:cs="Times New Roman"/>
+          <w:b/>
+          <w:bCs/>
+        </w:rPr>
+        <w:t xml:space="preserve"> of lipid extracted (mg) x 39.5 </w:t>
+      </w:r>
+      <w:r>
+        <w:rPr>
+          <w:rFonts w:ascii="Times New Roman" w:eastAsia="Times New Roman" w:hAnsi="Times New Roman" w:cs="Times New Roman"/>
+          <w:b/>
+          <w:bCs/>
+          <w:sz w:val="18"/>
+          <w:szCs w:val="18"/>
+          <w:vertAlign w:val="superscript"/>
+        </w:rPr>
+        <w:t>*</w:t>
+      </w:r>
+      <w:r>
+        <w:rPr>
+          <w:rFonts w:ascii="Times New Roman" w:eastAsia="Times New Roman" w:hAnsi="Times New Roman" w:cs="Times New Roman"/>
+          <w:b/>
+          <w:bCs/>
+          <w:sz w:val="18"/>
+          <w:szCs w:val="18"/>
+          <w:vertAlign w:val="superscript"/>
+        </w:rPr>
+        <w:t xml:space="preserve"> </w:t>
+      </w:r>
+      <w:r>
+        <w:rPr>
+          <w:rFonts w:ascii="Times New Roman" w:eastAsia="Times New Roman" w:hAnsi="Times New Roman" w:cs="Times New Roman"/>
+        </w:rPr>
+        <w:t>*</w:t>
+      </w:r>
+      <w:r>
+        <w:rPr>
+          <w:rFonts w:ascii="Times New Roman" w:eastAsia="Times New Roman" w:hAnsi="Times New Roman" w:cs="Times New Roman"/>
+          <w:sz w:val="18"/>
+          <w:szCs w:val="18"/>
+          <w:vertAlign w:val="superscript"/>
+        </w:rPr>
+        <w:t xml:space="preserve"> </w:t>
+      </w:r>
+      <w:r>
+        <w:rPr>
+          <w:rFonts w:ascii="Times New Roman" w:eastAsia="Times New Roman" w:hAnsi="Times New Roman" w:cs="Times New Roman"/>
+        </w:rPr>
+        <w:t>Using the enthalpy of combustion for lipid as -39.5 J mg</w:t>
+      </w:r>
+      <w:r>
+        <w:rPr>
+          <w:rFonts w:ascii="Times New Roman" w:eastAsia="Times New Roman" w:hAnsi="Times New Roman" w:cs="Times New Roman"/>
+          <w:sz w:val="18"/>
+          <w:szCs w:val="18"/>
+          <w:vertAlign w:val="superscript"/>
+        </w:rPr>
+        <w:t>-1</w:t>
+      </w:r>
+      <w:r>
+        <w:rPr>
+          <w:rFonts w:ascii="Times New Roman" w:eastAsia="Times New Roman" w:hAnsi="Times New Roman" w:cs="Times New Roman"/>
+        </w:rPr>
+        <w:t xml:space="preserve"> from </w:t>
+      </w:r>
+      <w:proofErr w:type="spellStart"/>
+      <w:r>
+        <w:rPr>
+          <w:rFonts w:ascii="Times New Roman" w:eastAsia="Times New Roman" w:hAnsi="Times New Roman" w:cs="Times New Roman"/>
+        </w:rPr>
+        <w:t>Gnaiger</w:t>
+      </w:r>
+      <w:proofErr w:type="spellEnd"/>
+      <w:r>
+        <w:rPr>
+          <w:rFonts w:ascii="Times New Roman" w:eastAsia="Times New Roman" w:hAnsi="Times New Roman" w:cs="Times New Roman"/>
+        </w:rPr>
+        <w:t xml:space="preserve"> and </w:t>
+      </w:r>
+      <w:proofErr w:type="spellStart"/>
+      <w:r>
+        <w:rPr>
+          <w:rFonts w:ascii="Times New Roman" w:eastAsia="Times New Roman" w:hAnsi="Times New Roman" w:cs="Times New Roman"/>
+        </w:rPr>
+        <w:t>Bitterlich</w:t>
+      </w:r>
+      <w:proofErr w:type="spellEnd"/>
+      <w:r>
+        <w:rPr>
+          <w:rFonts w:ascii="Times New Roman" w:eastAsia="Times New Roman" w:hAnsi="Times New Roman" w:cs="Times New Roman"/>
+        </w:rPr>
+        <w:t xml:space="preserve"> (1984)</w:t>
       </w:r>
     </w:p>
     <w:sectPr>
@@ -30,6 +742,219 @@
     </w:sectPr>
   </w:body>
 </w:document>
+</file>
+
+<file path=word/numbering.xml><?xml version="1.0" encoding="utf-8"?>
+<w:numbering xmlns:wpc="http://schemas.microsoft.com/office/word/2010/wordprocessingCanvas" xmlns:cx="http://schemas.microsoft.com/office/drawing/2014/chartex" xmlns:cx1="http://schemas.microsoft.com/office/drawing/2015/9/8/chartex" xmlns:cx2="http://schemas.microsoft.com/office/drawing/2015/10/21/chartex" xmlns:cx3="http://schemas.microsoft.com/office/drawing/2016/5/9/chartex" xmlns:cx4="http://schemas.microsoft.com/office/drawing/2016/5/10/chartex" xmlns:cx5="http://schemas.microsoft.com/office/drawing/2016/5/11/chartex" xmlns:cx6="http://schemas.microsoft.com/office/drawing/2016/5/12/chartex" xmlns:cx7="http://schemas.microsoft.com/office/drawing/2016/5/13/chartex" xmlns:cx8="http://schemas.microsoft.com/office/drawing/2016/5/14/chartex" xmlns:mc="http://schemas.openxmlformats.org/markup-compatibility/2006" xmlns:aink="http://schemas.microsoft.com/office/drawing/2016/ink" xmlns:am3d="http://schemas.microsoft.com/office/drawing/2017/model3d" xmlns:o="urn:schemas-microsoft-com:office:office" xmlns:oel="http://schemas.microsoft.com/office/2019/extlst" xmlns:r="http://schemas.openxmlformats.org/officeDocument/2006/relationships" xmlns:m="http://schemas.openxmlformats.org/officeDocument/2006/math" xmlns:v="urn:schemas-microsoft-com:vml" xmlns:wp14="http://schemas.microsoft.com/office/word/2010/wordprocessingDrawing" xmlns:wp="http://schemas.openxmlformats.org/drawingml/2006/wordprocessingDrawing" xmlns:w10="urn:schemas-microsoft-com:office:word" xmlns:w="http://schemas.openxmlformats.org/wordprocessingml/2006/main" xmlns:w14="http://schemas.microsoft.com/office/word/2010/wordml" xmlns:w15="http://schemas.microsoft.com/office/word/2012/wordml" xmlns:w16cex="http://schemas.microsoft.com/office/word/2018/wordml/cex" xmlns:w16cid="http://schemas.microsoft.com/office/word/2016/wordml/cid" xmlns:w16="http://schemas.microsoft.com/office/word/2018/wordml" xmlns:w16sdtdh="http://schemas.microsoft.com/office/word/2020/wordml/sdtdatahash" xmlns:w16se="http://schemas.microsoft.com/office/word/2015/wordml/symex" xmlns:wpg="http://schemas.microsoft.com/office/word/2010/wordprocessingGroup" xmlns:wpi="http://schemas.microsoft.com/office/word/2010/wordprocessingInk" xmlns:wne="http://schemas.microsoft.com/office/word/2006/wordml" xmlns:wps="http://schemas.microsoft.com/office/word/2010/wordprocessingShape" mc:Ignorable="w14 w15 w16se w16cid w16 w16cex w16sdtdh wp14">
+  <w:abstractNum w:abstractNumId="0" w15:restartNumberingAfterBreak="0">
+    <w:nsid w:val="0C1A6FF5"/>
+    <w:multiLevelType w:val="hybridMultilevel"/>
+    <w:tmpl w:val="B8D08528"/>
+    <w:lvl w:ilvl="0" w:tplc="B3CC2E96">
+      <w:start w:val="1"/>
+      <w:numFmt w:val="bullet"/>
+      <w:lvlText w:val="-"/>
+      <w:lvlJc w:val="left"/>
+      <w:pPr>
+        <w:ind w:left="720" w:hanging="360"/>
+      </w:pPr>
+      <w:rPr>
+        <w:rFonts w:ascii="Calibri" w:eastAsiaTheme="minorHAnsi" w:hAnsi="Calibri" w:cs="Calibri" w:hint="default"/>
+      </w:rPr>
+    </w:lvl>
+    <w:lvl w:ilvl="1" w:tplc="04090003" w:tentative="1">
+      <w:start w:val="1"/>
+      <w:numFmt w:val="bullet"/>
+      <w:lvlText w:val="o"/>
+      <w:lvlJc w:val="left"/>
+      <w:pPr>
+        <w:ind w:left="1440" w:hanging="360"/>
+      </w:pPr>
+      <w:rPr>
+        <w:rFonts w:ascii="Courier New" w:hAnsi="Courier New" w:cs="Courier New" w:hint="default"/>
+      </w:rPr>
+    </w:lvl>
+    <w:lvl w:ilvl="2" w:tplc="04090005" w:tentative="1">
+      <w:start w:val="1"/>
+      <w:numFmt w:val="bullet"/>
+      <w:lvlText w:val=""/>
+      <w:lvlJc w:val="left"/>
+      <w:pPr>
+        <w:ind w:left="2160" w:hanging="360"/>
+      </w:pPr>
+      <w:rPr>
+        <w:rFonts w:ascii="Wingdings" w:hAnsi="Wingdings" w:hint="default"/>
+      </w:rPr>
+    </w:lvl>
+    <w:lvl w:ilvl="3" w:tplc="04090001" w:tentative="1">
+      <w:start w:val="1"/>
+      <w:numFmt w:val="bullet"/>
+      <w:lvlText w:val=""/>
+      <w:lvlJc w:val="left"/>
+      <w:pPr>
+        <w:ind w:left="2880" w:hanging="360"/>
+      </w:pPr>
+      <w:rPr>
+        <w:rFonts w:ascii="Symbol" w:hAnsi="Symbol" w:hint="default"/>
+      </w:rPr>
+    </w:lvl>
+    <w:lvl w:ilvl="4" w:tplc="04090003" w:tentative="1">
+      <w:start w:val="1"/>
+      <w:numFmt w:val="bullet"/>
+      <w:lvlText w:val="o"/>
+      <w:lvlJc w:val="left"/>
+      <w:pPr>
+        <w:ind w:left="3600" w:hanging="360"/>
+      </w:pPr>
+      <w:rPr>
+        <w:rFonts w:ascii="Courier New" w:hAnsi="Courier New" w:cs="Courier New" w:hint="default"/>
+      </w:rPr>
+    </w:lvl>
+    <w:lvl w:ilvl="5" w:tplc="04090005" w:tentative="1">
+      <w:start w:val="1"/>
+      <w:numFmt w:val="bullet"/>
+      <w:lvlText w:val=""/>
+      <w:lvlJc w:val="left"/>
+      <w:pPr>
+        <w:ind w:left="4320" w:hanging="360"/>
+      </w:pPr>
+      <w:rPr>
+        <w:rFonts w:ascii="Wingdings" w:hAnsi="Wingdings" w:hint="default"/>
+      </w:rPr>
+    </w:lvl>
+    <w:lvl w:ilvl="6" w:tplc="04090001" w:tentative="1">
+      <w:start w:val="1"/>
+      <w:numFmt w:val="bullet"/>
+      <w:lvlText w:val=""/>
+      <w:lvlJc w:val="left"/>
+      <w:pPr>
+        <w:ind w:left="5040" w:hanging="360"/>
+      </w:pPr>
+      <w:rPr>
+        <w:rFonts w:ascii="Symbol" w:hAnsi="Symbol" w:hint="default"/>
+      </w:rPr>
+    </w:lvl>
+    <w:lvl w:ilvl="7" w:tplc="04090003" w:tentative="1">
+      <w:start w:val="1"/>
+      <w:numFmt w:val="bullet"/>
+      <w:lvlText w:val="o"/>
+      <w:lvlJc w:val="left"/>
+      <w:pPr>
+        <w:ind w:left="5760" w:hanging="360"/>
+      </w:pPr>
+      <w:rPr>
+        <w:rFonts w:ascii="Courier New" w:hAnsi="Courier New" w:cs="Courier New" w:hint="default"/>
+      </w:rPr>
+    </w:lvl>
+    <w:lvl w:ilvl="8" w:tplc="04090005" w:tentative="1">
+      <w:start w:val="1"/>
+      <w:numFmt w:val="bullet"/>
+      <w:lvlText w:val=""/>
+      <w:lvlJc w:val="left"/>
+      <w:pPr>
+        <w:ind w:left="6480" w:hanging="360"/>
+      </w:pPr>
+      <w:rPr>
+        <w:rFonts w:ascii="Wingdings" w:hAnsi="Wingdings" w:hint="default"/>
+      </w:rPr>
+    </w:lvl>
+  </w:abstractNum>
+  <w:abstractNum w:abstractNumId="1" w15:restartNumberingAfterBreak="0">
+    <w:nsid w:val="53467A28"/>
+    <w:multiLevelType w:val="hybridMultilevel"/>
+    <w:tmpl w:val="B9905A6A"/>
+    <w:lvl w:ilvl="0" w:tplc="0409000F">
+      <w:start w:val="1"/>
+      <w:numFmt w:val="decimal"/>
+      <w:lvlText w:val="%1."/>
+      <w:lvlJc w:val="left"/>
+      <w:pPr>
+        <w:ind w:left="720" w:hanging="360"/>
+      </w:pPr>
+      <w:rPr>
+        <w:rFonts w:hint="default"/>
+      </w:rPr>
+    </w:lvl>
+    <w:lvl w:ilvl="1" w:tplc="04090019">
+      <w:start w:val="1"/>
+      <w:numFmt w:val="lowerLetter"/>
+      <w:lvlText w:val="%2."/>
+      <w:lvlJc w:val="left"/>
+      <w:pPr>
+        <w:ind w:left="1440" w:hanging="360"/>
+      </w:pPr>
+    </w:lvl>
+    <w:lvl w:ilvl="2" w:tplc="0409001B" w:tentative="1">
+      <w:start w:val="1"/>
+      <w:numFmt w:val="lowerRoman"/>
+      <w:lvlText w:val="%3."/>
+      <w:lvlJc w:val="right"/>
+      <w:pPr>
+        <w:ind w:left="2160" w:hanging="180"/>
+      </w:pPr>
+    </w:lvl>
+    <w:lvl w:ilvl="3" w:tplc="0409000F" w:tentative="1">
+      <w:start w:val="1"/>
+      <w:numFmt w:val="decimal"/>
+      <w:lvlText w:val="%4."/>
+      <w:lvlJc w:val="left"/>
+      <w:pPr>
+        <w:ind w:left="2880" w:hanging="360"/>
+      </w:pPr>
+    </w:lvl>
+    <w:lvl w:ilvl="4" w:tplc="04090019" w:tentative="1">
+      <w:start w:val="1"/>
+      <w:numFmt w:val="lowerLetter"/>
+      <w:lvlText w:val="%5."/>
+      <w:lvlJc w:val="left"/>
+      <w:pPr>
+        <w:ind w:left="3600" w:hanging="360"/>
+      </w:pPr>
+    </w:lvl>
+    <w:lvl w:ilvl="5" w:tplc="0409001B" w:tentative="1">
+      <w:start w:val="1"/>
+      <w:numFmt w:val="lowerRoman"/>
+      <w:lvlText w:val="%6."/>
+      <w:lvlJc w:val="right"/>
+      <w:pPr>
+        <w:ind w:left="4320" w:hanging="180"/>
+      </w:pPr>
+    </w:lvl>
+    <w:lvl w:ilvl="6" w:tplc="0409000F" w:tentative="1">
+      <w:start w:val="1"/>
+      <w:numFmt w:val="decimal"/>
+      <w:lvlText w:val="%7."/>
+      <w:lvlJc w:val="left"/>
+      <w:pPr>
+        <w:ind w:left="5040" w:hanging="360"/>
+      </w:pPr>
+    </w:lvl>
+    <w:lvl w:ilvl="7" w:tplc="04090019" w:tentative="1">
+      <w:start w:val="1"/>
+      <w:numFmt w:val="lowerLetter"/>
+      <w:lvlText w:val="%8."/>
+      <w:lvlJc w:val="left"/>
+      <w:pPr>
+        <w:ind w:left="5760" w:hanging="360"/>
+      </w:pPr>
+    </w:lvl>
+    <w:lvl w:ilvl="8" w:tplc="0409001B" w:tentative="1">
+      <w:start w:val="1"/>
+      <w:numFmt w:val="lowerRoman"/>
+      <w:lvlText w:val="%9."/>
+      <w:lvlJc w:val="right"/>
+      <w:pPr>
+        <w:ind w:left="6480" w:hanging="180"/>
+      </w:pPr>
+    </w:lvl>
+  </w:abstractNum>
+  <w:num w:numId="1" w16cid:durableId="10766309">
+    <w:abstractNumId w:val="1"/>
+  </w:num>
+  <w:num w:numId="2" w16cid:durableId="2004624201">
+    <w:abstractNumId w:val="0"/>
+  </w:num>
+</w:numbering>
 </file>
 
 <file path=word/styles.xml><?xml version="1.0" encoding="utf-8"?>
@@ -477,6 +1402,29 @@
       <w:shd w:val="clear" w:color="auto" w:fill="E1DFDD"/>
     </w:rPr>
   </w:style>
+  <w:style w:type="character" w:styleId="FollowedHyperlink">
+    <w:name w:val="FollowedHyperlink"/>
+    <w:basedOn w:val="DefaultParagraphFont"/>
+    <w:uiPriority w:val="99"/>
+    <w:semiHidden/>
+    <w:unhideWhenUsed/>
+    <w:rsid w:val="002F6EC1"/>
+    <w:rPr>
+      <w:color w:val="954F72" w:themeColor="followedHyperlink"/>
+      <w:u w:val="single"/>
+    </w:rPr>
+  </w:style>
+  <w:style w:type="paragraph" w:styleId="ListParagraph">
+    <w:name w:val="List Paragraph"/>
+    <w:basedOn w:val="Normal"/>
+    <w:uiPriority w:val="34"/>
+    <w:qFormat/>
+    <w:rsid w:val="00553A09"/>
+    <w:pPr>
+      <w:ind w:left="720"/>
+      <w:contextualSpacing/>
+    </w:pPr>
+  </w:style>
 </w:styles>
 </file>
 
